--- a/Doc1.docx
+++ b/Doc1.docx
@@ -14,7 +14,21 @@
           <w:rFonts w:hint="default"/>
           <w:lang w:val="ru-RU"/>
         </w:rPr>
-        <w:t>f</w:t>
+        <w:t>fА</w:t>
+      </w:r>
+      <w:r>
+        <w:rPr>
+          <w:rFonts w:hint="default"/>
+          <w:lang w:val="ru-RU"/>
+        </w:rPr>
+        <w:br w:type="textWrapping"/>
+      </w:r>
+      <w:r>
+        <w:rPr>
+          <w:rFonts w:hint="default"/>
+          <w:lang w:val="ru-RU"/>
+        </w:rPr>
+        <w:t>Изменение в доке</w:t>
       </w:r>
       <w:bookmarkStart w:id="0" w:name="_GoBack"/>
       <w:bookmarkEnd w:id="0"/>
